--- a/1. Documentatie/Testplan_Richard.docx
+++ b/1. Documentatie/Testplan_Richard.docx
@@ -78,22 +78,21 @@
     <w:bookmarkStart w:id="0" w:name="_Toc405559441" w:displacedByCustomXml="next"/>
     <w:sdt>
       <w:sdtPr>
+        <w:rPr>
+          <w:rFonts w:asciiTheme="minorHAnsi" w:eastAsiaTheme="minorHAnsi" w:hAnsiTheme="minorHAnsi" w:cstheme="minorBidi"/>
+          <w:b w:val="0"/>
+          <w:bCs w:val="0"/>
+          <w:color w:val="auto"/>
+          <w:sz w:val="22"/>
+          <w:szCs w:val="22"/>
+        </w:rPr>
         <w:id w:val="-1928720449"/>
         <w:docPartObj>
           <w:docPartGallery w:val="Table of Contents"/>
           <w:docPartUnique/>
         </w:docPartObj>
       </w:sdtPr>
-      <w:sdtEndPr>
-        <w:rPr>
-          <w:rFonts w:asciiTheme="minorHAnsi" w:eastAsiaTheme="minorHAnsi" w:hAnsiTheme="minorHAnsi" w:cstheme="minorBidi"/>
-          <w:b w:val="0"/>
-          <w:bCs w:val="0"/>
-          <w:color w:val="auto"/>
-          <w:sz w:val="22"/>
-          <w:szCs w:val="22"/>
-        </w:rPr>
-      </w:sdtEndPr>
+      <w:sdtEndPr/>
       <w:sdtContent>
         <w:p>
           <w:pPr>
@@ -889,30 +888,32 @@
             <w:fldChar w:fldCharType="end"/>
           </w:r>
         </w:p>
+        <w:bookmarkStart w:id="1" w:name="_GoBack" w:displacedByCustomXml="next"/>
+        <w:bookmarkEnd w:id="1" w:displacedByCustomXml="next"/>
       </w:sdtContent>
     </w:sdt>
+    <w:bookmarkStart w:id="2" w:name="_Toc405560807" w:displacedByCustomXml="prev"/>
     <w:p>
       <w:pPr>
         <w:pStyle w:val="Heading1"/>
       </w:pPr>
-      <w:bookmarkStart w:id="1" w:name="_Toc405560807"/>
       <w:r>
         <w:t>Inleiding</w:t>
       </w:r>
       <w:bookmarkEnd w:id="0"/>
-      <w:bookmarkEnd w:id="1"/>
+      <w:bookmarkEnd w:id="2"/>
     </w:p>
     <w:p>
       <w:pPr>
         <w:pStyle w:val="Heading2"/>
       </w:pPr>
-      <w:bookmarkStart w:id="2" w:name="_Toc266354847"/>
-      <w:bookmarkStart w:id="3" w:name="_Toc405560808"/>
+      <w:bookmarkStart w:id="3" w:name="_Toc266354847"/>
+      <w:bookmarkStart w:id="4" w:name="_Toc405560808"/>
       <w:r>
         <w:t>Doel van dit document</w:t>
       </w:r>
-      <w:bookmarkEnd w:id="2"/>
       <w:bookmarkEnd w:id="3"/>
+      <w:bookmarkEnd w:id="4"/>
     </w:p>
     <w:p>
       <w:pPr>
@@ -1045,13 +1046,13 @@
         <w:spacing w:before="120" w:after="60" w:line="240" w:lineRule="atLeast"/>
         <w:ind w:left="720" w:hanging="720"/>
       </w:pPr>
-      <w:bookmarkStart w:id="4" w:name="_Toc266354848"/>
-      <w:bookmarkStart w:id="5" w:name="_Toc405560809"/>
+      <w:bookmarkStart w:id="5" w:name="_Toc266354848"/>
+      <w:bookmarkStart w:id="6" w:name="_Toc405560809"/>
       <w:r>
         <w:t>Aanleiding</w:t>
       </w:r>
-      <w:bookmarkEnd w:id="4"/>
       <w:bookmarkEnd w:id="5"/>
+      <w:bookmarkEnd w:id="6"/>
     </w:p>
     <w:p>
       <w:pPr>
@@ -1121,9 +1122,9 @@
         <w:spacing w:before="120" w:after="60" w:line="240" w:lineRule="atLeast"/>
         <w:ind w:left="720" w:hanging="720"/>
       </w:pPr>
-      <w:bookmarkStart w:id="6" w:name="_Ref367203179"/>
       <w:bookmarkStart w:id="7" w:name="_Toc266354849"/>
       <w:bookmarkStart w:id="8" w:name="_Toc405560810"/>
+      <w:bookmarkStart w:id="9" w:name="_Ref367203179"/>
       <w:r>
         <w:t>Aanpak</w:t>
       </w:r>
@@ -1278,14 +1279,14 @@
         <w:spacing w:before="120" w:after="60" w:line="240" w:lineRule="atLeast"/>
         <w:ind w:left="720" w:hanging="720"/>
       </w:pPr>
-      <w:bookmarkStart w:id="9" w:name="_Toc266354850"/>
-      <w:bookmarkStart w:id="10" w:name="_Toc405560811"/>
+      <w:bookmarkStart w:id="10" w:name="_Toc266354850"/>
+      <w:bookmarkStart w:id="11" w:name="_Toc405560811"/>
       <w:r>
         <w:t>Acceptatiecriteria</w:t>
       </w:r>
-      <w:bookmarkEnd w:id="6"/>
       <w:bookmarkEnd w:id="9"/>
       <w:bookmarkEnd w:id="10"/>
+      <w:bookmarkEnd w:id="11"/>
     </w:p>
     <w:p>
       <w:pPr>
@@ -1440,6 +1441,7 @@
         <w:rPr>
           <w:lang w:val="nl-NL"/>
         </w:rPr>
+        <w:lastRenderedPageBreak/>
         <w:t xml:space="preserve">De testgevallen die gerelateerd zijn aan </w:t>
       </w:r>
       <w:proofErr w:type="spellStart"/>
@@ -1518,7 +1520,6 @@
         <w:rPr>
           <w:lang w:val="nl-NL"/>
         </w:rPr>
-        <w:lastRenderedPageBreak/>
         <w:t>Alle testcases zijn uitgevoerd</w:t>
       </w:r>
       <w:r>
@@ -1540,16 +1541,16 @@
         <w:spacing w:before="120" w:after="60" w:line="240" w:lineRule="atLeast"/>
         <w:ind w:left="720" w:hanging="720"/>
       </w:pPr>
-      <w:bookmarkStart w:id="11" w:name="_Toc266354851"/>
-      <w:bookmarkStart w:id="12" w:name="_Toc405560812"/>
+      <w:bookmarkStart w:id="12" w:name="_Toc266354851"/>
+      <w:bookmarkStart w:id="13" w:name="_Toc405560812"/>
       <w:r>
         <w:t>Omgeving</w:t>
       </w:r>
       <w:r>
         <w:t xml:space="preserve"> en uitvoering</w:t>
       </w:r>
-      <w:bookmarkEnd w:id="11"/>
       <w:bookmarkEnd w:id="12"/>
+      <w:bookmarkEnd w:id="13"/>
     </w:p>
     <w:p>
       <w:pPr>
@@ -1670,8 +1671,8 @@
           <w:lang w:val="en-US"/>
         </w:rPr>
       </w:pPr>
-      <w:bookmarkStart w:id="13" w:name="_Toc266354852"/>
-      <w:bookmarkStart w:id="14" w:name="_Toc405560813"/>
+      <w:bookmarkStart w:id="14" w:name="_Toc266354852"/>
+      <w:bookmarkStart w:id="15" w:name="_Toc405560813"/>
       <w:proofErr w:type="spellStart"/>
       <w:r>
         <w:rPr>
@@ -1714,8 +1715,8 @@
         </w:rPr>
         <w:t xml:space="preserve"> door Test Cases</w:t>
       </w:r>
-      <w:bookmarkEnd w:id="13"/>
       <w:bookmarkEnd w:id="14"/>
+      <w:bookmarkEnd w:id="15"/>
     </w:p>
     <w:p>
       <w:pPr>
@@ -1724,8 +1725,8 @@
           <w:lang w:val="en-US"/>
         </w:rPr>
       </w:pPr>
-      <w:bookmarkStart w:id="15" w:name="_Toc266354853"/>
-      <w:bookmarkStart w:id="16" w:name="_Toc405560814"/>
+      <w:bookmarkStart w:id="16" w:name="_Toc266354853"/>
+      <w:bookmarkStart w:id="17" w:name="_Toc405560814"/>
       <w:proofErr w:type="spellStart"/>
       <w:r>
         <w:rPr>
@@ -1740,37 +1741,135 @@
         </w:rPr>
         <w:t xml:space="preserve"> Requirements</w:t>
       </w:r>
-      <w:bookmarkEnd w:id="15"/>
       <w:bookmarkEnd w:id="16"/>
+      <w:bookmarkEnd w:id="17"/>
     </w:p>
     <w:p>
+      <w:pPr>
+        <w:rPr>
+          <w:lang w:val="en-US"/>
+        </w:rPr>
+      </w:pPr>
+      <w:proofErr w:type="gramStart"/>
       <w:r>
-        <w:t xml:space="preserve">De functionele en non-functionele </w:t>
+        <w:rPr>
+          <w:lang w:val="en-US"/>
+        </w:rPr>
+        <w:t xml:space="preserve">De </w:t>
       </w:r>
       <w:proofErr w:type="spellStart"/>
       <w:r>
-        <w:t>requirements</w:t>
+        <w:rPr>
+          <w:lang w:val="en-US"/>
+        </w:rPr>
+        <w:t>functionele</w:t>
       </w:r>
       <w:proofErr w:type="spellEnd"/>
       <w:r>
-        <w:t xml:space="preserve"> uit het URS (User </w:t>
-      </w:r>
-      <w:proofErr w:type="spellStart"/>
-      <w:r>
-        <w:t>Requirements</w:t>
-      </w:r>
-      <w:proofErr w:type="spellEnd"/>
-      <w:r>
+        <w:rPr>
+          <w:lang w:val="en-US"/>
+        </w:rPr>
         <w:t xml:space="preserve"> </w:t>
       </w:r>
       <w:proofErr w:type="spellStart"/>
       <w:r>
-        <w:t>Specification</w:t>
+        <w:rPr>
+          <w:lang w:val="en-US"/>
+        </w:rPr>
+        <w:t>en</w:t>
       </w:r>
       <w:proofErr w:type="spellEnd"/>
       <w:r>
-        <w:t>)-document staan volledigheidshalve in deze paragraaf.</w:t>
+        <w:rPr>
+          <w:lang w:val="en-US"/>
+        </w:rPr>
+        <w:t xml:space="preserve"> non-</w:t>
       </w:r>
+      <w:proofErr w:type="spellStart"/>
+      <w:r>
+        <w:rPr>
+          <w:lang w:val="en-US"/>
+        </w:rPr>
+        <w:t>functionele</w:t>
+      </w:r>
+      <w:proofErr w:type="spellEnd"/>
+      <w:r>
+        <w:rPr>
+          <w:lang w:val="en-US"/>
+        </w:rPr>
+        <w:t xml:space="preserve"> requirements </w:t>
+      </w:r>
+      <w:proofErr w:type="spellStart"/>
+      <w:r>
+        <w:rPr>
+          <w:lang w:val="en-US"/>
+        </w:rPr>
+        <w:t>uit</w:t>
+      </w:r>
+      <w:proofErr w:type="spellEnd"/>
+      <w:r>
+        <w:rPr>
+          <w:lang w:val="en-US"/>
+        </w:rPr>
+        <w:t xml:space="preserve"> het URS (User Requirements Specification)-document </w:t>
+      </w:r>
+      <w:proofErr w:type="spellStart"/>
+      <w:r>
+        <w:rPr>
+          <w:lang w:val="en-US"/>
+        </w:rPr>
+        <w:t>staan</w:t>
+      </w:r>
+      <w:proofErr w:type="spellEnd"/>
+      <w:r>
+        <w:rPr>
+          <w:lang w:val="en-US"/>
+        </w:rPr>
+        <w:t xml:space="preserve"> </w:t>
+      </w:r>
+      <w:proofErr w:type="spellStart"/>
+      <w:r>
+        <w:rPr>
+          <w:lang w:val="en-US"/>
+        </w:rPr>
+        <w:t>volledigheidshalve</w:t>
+      </w:r>
+      <w:proofErr w:type="spellEnd"/>
+      <w:r>
+        <w:rPr>
+          <w:lang w:val="en-US"/>
+        </w:rPr>
+        <w:t xml:space="preserve"> in </w:t>
+      </w:r>
+      <w:proofErr w:type="spellStart"/>
+      <w:r>
+        <w:rPr>
+          <w:lang w:val="en-US"/>
+        </w:rPr>
+        <w:t>deze</w:t>
+      </w:r>
+      <w:proofErr w:type="spellEnd"/>
+      <w:r>
+        <w:rPr>
+          <w:lang w:val="en-US"/>
+        </w:rPr>
+        <w:t xml:space="preserve"> </w:t>
+      </w:r>
+      <w:proofErr w:type="spellStart"/>
+      <w:r>
+        <w:rPr>
+          <w:lang w:val="en-US"/>
+        </w:rPr>
+        <w:t>paragraaf</w:t>
+      </w:r>
+      <w:proofErr w:type="spellEnd"/>
+      <w:r>
+        <w:rPr>
+          <w:lang w:val="en-US"/>
+        </w:rPr>
+        <w:t>.</w:t>
+      </w:r>
+      <w:proofErr w:type="gramEnd"/>
     </w:p>
     <w:tbl>
       <w:tblPr>
@@ -2820,6 +2919,7 @@
                 <w:rFonts w:cs="Arial"/>
                 <w:color w:val="000000"/>
               </w:rPr>
+              <w:lastRenderedPageBreak/>
               <w:t>S_HND</w:t>
             </w:r>
           </w:p>
@@ -2889,14 +2989,13 @@
       <w:pPr>
         <w:pStyle w:val="Heading2"/>
       </w:pPr>
-      <w:bookmarkStart w:id="17" w:name="_Toc266354854"/>
-      <w:bookmarkStart w:id="18" w:name="_Toc405560815"/>
+      <w:bookmarkStart w:id="18" w:name="_Toc266354854"/>
+      <w:bookmarkStart w:id="19" w:name="_Toc405560815"/>
       <w:r>
-        <w:lastRenderedPageBreak/>
         <w:t>Testmatrix</w:t>
       </w:r>
-      <w:bookmarkEnd w:id="17"/>
       <w:bookmarkEnd w:id="18"/>
+      <w:bookmarkEnd w:id="19"/>
     </w:p>
     <w:p>
       <w:pPr>
@@ -3388,18 +3487,7 @@
                 <w:szCs w:val="20"/>
                 <w:lang w:val="en-US"/>
               </w:rPr>
-              <w:t>S_</w:t>
-            </w:r>
-            <w:r>
-              <w:rPr>
-                <w:rFonts w:ascii="Arial" w:eastAsia="Times New Roman" w:hAnsi="Arial" w:cs="Arial"/>
-                <w:b w:val="0"/>
-                <w:color w:val="000000"/>
-                <w:sz w:val="20"/>
-                <w:szCs w:val="20"/>
-                <w:lang w:val="en-US"/>
-              </w:rPr>
-              <w:t>WGN</w:t>
+              <w:t>S_WGN</w:t>
             </w:r>
             <w:r>
               <w:rPr>
@@ -3452,18 +3540,7 @@
                 <w:szCs w:val="20"/>
                 <w:lang w:val="en-US"/>
               </w:rPr>
-              <w:t>S_</w:t>
-            </w:r>
-            <w:r>
-              <w:rPr>
-                <w:rFonts w:ascii="Arial" w:eastAsia="Times New Roman" w:hAnsi="Arial" w:cs="Arial"/>
-                <w:b w:val="0"/>
-                <w:color w:val="000000"/>
-                <w:sz w:val="20"/>
-                <w:szCs w:val="20"/>
-                <w:lang w:val="en-US"/>
-              </w:rPr>
-              <w:t>WGN</w:t>
+              <w:t>S_WGN</w:t>
             </w:r>
             <w:r>
               <w:rPr>
@@ -3518,18 +3595,7 @@
                 <w:szCs w:val="20"/>
                 <w:lang w:val="en-US"/>
               </w:rPr>
-              <w:t>S_</w:t>
-            </w:r>
-            <w:r>
-              <w:rPr>
-                <w:rFonts w:ascii="Arial" w:eastAsia="Times New Roman" w:hAnsi="Arial" w:cs="Arial"/>
-                <w:b w:val="0"/>
-                <w:color w:val="000000"/>
-                <w:sz w:val="20"/>
-                <w:szCs w:val="20"/>
-                <w:lang w:val="en-US"/>
-              </w:rPr>
-              <w:t>ORD</w:t>
+              <w:t>S_ORD</w:t>
             </w:r>
             <w:r>
               <w:rPr>
@@ -3639,18 +3705,7 @@
                 <w:szCs w:val="20"/>
                 <w:lang w:val="en-US"/>
               </w:rPr>
-              <w:t>S_</w:t>
-            </w:r>
-            <w:r>
-              <w:rPr>
-                <w:rFonts w:ascii="Arial" w:eastAsia="Times New Roman" w:hAnsi="Arial" w:cs="Arial"/>
-                <w:b w:val="0"/>
-                <w:color w:val="000000"/>
-                <w:sz w:val="20"/>
-                <w:szCs w:val="20"/>
-                <w:lang w:val="en-US"/>
-              </w:rPr>
-              <w:t>BIB</w:t>
+              <w:t>S_BIB</w:t>
             </w:r>
             <w:r>
               <w:rPr>
@@ -3705,18 +3760,7 @@
                 <w:szCs w:val="20"/>
                 <w:lang w:val="en-US"/>
               </w:rPr>
-              <w:t>S_</w:t>
-            </w:r>
-            <w:r>
-              <w:rPr>
-                <w:rFonts w:ascii="Arial" w:eastAsia="Times New Roman" w:hAnsi="Arial" w:cs="Arial"/>
-                <w:b w:val="0"/>
-                <w:color w:val="000000"/>
-                <w:sz w:val="20"/>
-                <w:szCs w:val="20"/>
-                <w:lang w:val="en-US"/>
-              </w:rPr>
-              <w:t>BIB</w:t>
+              <w:t>S_BIB</w:t>
             </w:r>
             <w:r>
               <w:rPr>
@@ -3771,18 +3815,7 @@
                 <w:szCs w:val="20"/>
                 <w:lang w:val="en-US"/>
               </w:rPr>
-              <w:t>S_</w:t>
-            </w:r>
-            <w:r>
-              <w:rPr>
-                <w:rFonts w:ascii="Arial" w:eastAsia="Times New Roman" w:hAnsi="Arial" w:cs="Arial"/>
-                <w:b w:val="0"/>
-                <w:color w:val="000000"/>
-                <w:sz w:val="20"/>
-                <w:szCs w:val="20"/>
-                <w:lang w:val="en-US"/>
-              </w:rPr>
-              <w:t>HIS</w:t>
+              <w:t>S_HIS</w:t>
             </w:r>
             <w:r>
               <w:rPr>
@@ -8113,16 +8146,16 @@
       <w:pPr>
         <w:pStyle w:val="Heading1"/>
       </w:pPr>
-      <w:bookmarkStart w:id="19" w:name="_Toc266354855"/>
-      <w:bookmarkStart w:id="20" w:name="_Toc405560816"/>
+      <w:bookmarkStart w:id="20" w:name="_Toc266354855"/>
+      <w:bookmarkStart w:id="21" w:name="_Toc405560816"/>
       <w:r>
         <w:t xml:space="preserve">Testcases </w:t>
       </w:r>
-      <w:bookmarkEnd w:id="19"/>
+      <w:bookmarkEnd w:id="20"/>
       <w:r>
         <w:t>STEAM APP</w:t>
       </w:r>
-      <w:bookmarkEnd w:id="20"/>
+      <w:bookmarkEnd w:id="21"/>
     </w:p>
     <w:p/>
     <w:p>
@@ -8419,6 +8452,9 @@
               <w:jc w:val="both"/>
               <w:cnfStyle w:val="000000000000" w:firstRow="0" w:lastRow="0" w:firstColumn="0" w:lastColumn="0" w:oddVBand="0" w:evenVBand="0" w:oddHBand="0" w:evenHBand="0" w:firstRowFirstColumn="0" w:firstRowLastColumn="0" w:lastRowFirstColumn="0" w:lastRowLastColumn="0"/>
             </w:pPr>
+            <w:r>
+              <w:t>Inloggen is gelukt</w:t>
+            </w:r>
           </w:p>
         </w:tc>
         <w:tc>
@@ -8430,6 +8466,9 @@
             <w:pPr>
               <w:ind w:rightChars="36" w:right="79"/>
             </w:pPr>
+            <w:r>
+              <w:t>Succes afgerond</w:t>
+            </w:r>
           </w:p>
         </w:tc>
       </w:tr>
@@ -8557,9 +8596,21 @@
           <w:p>
             <w:pPr>
               <w:ind w:rightChars="36" w:right="79"/>
+              <w:cnfStyle w:val="000000100000" w:firstRow="0" w:lastRow="0" w:firstColumn="0" w:lastColumn="0" w:oddVBand="0" w:evenVBand="0" w:oddHBand="1" w:evenHBand="0" w:firstRowFirstColumn="0" w:firstRowLastColumn="0" w:lastRowFirstColumn="0" w:lastRowLastColumn="0"/>
+            </w:pPr>
+            <w:r>
+              <w:t>Resultaat</w:t>
+            </w:r>
+          </w:p>
+          <w:p>
+            <w:pPr>
+              <w:ind w:rightChars="36" w:right="79"/>
               <w:jc w:val="both"/>
               <w:cnfStyle w:val="000000100000" w:firstRow="0" w:lastRow="0" w:firstColumn="0" w:lastColumn="0" w:oddVBand="0" w:evenVBand="0" w:oddHBand="1" w:evenHBand="0" w:firstRowFirstColumn="0" w:firstRowLastColumn="0" w:lastRowFirstColumn="0" w:lastRowLastColumn="0"/>
             </w:pPr>
+            <w:r>
+              <w:t>Gebruikersnaam of wachtwoord niet geldig</w:t>
+            </w:r>
           </w:p>
         </w:tc>
         <w:tc>
@@ -8571,6 +8622,9 @@
             <w:pPr>
               <w:ind w:rightChars="36" w:right="79"/>
             </w:pPr>
+            <w:r>
+              <w:t>succes</w:t>
+            </w:r>
           </w:p>
         </w:tc>
       </w:tr>
@@ -8682,6 +8736,7 @@
             </w:pPr>
             <w:proofErr w:type="spellStart"/>
             <w:r>
+              <w:lastRenderedPageBreak/>
               <w:t>Xxxxxxxxxxxx</w:t>
             </w:r>
             <w:proofErr w:type="spellEnd"/>
@@ -8769,9 +8824,27 @@
           <w:p>
             <w:pPr>
               <w:ind w:rightChars="36" w:right="79"/>
+              <w:cnfStyle w:val="000000000000" w:firstRow="0" w:lastRow="0" w:firstColumn="0" w:lastColumn="0" w:oddVBand="0" w:evenVBand="0" w:oddHBand="0" w:evenHBand="0" w:firstRowFirstColumn="0" w:firstRowLastColumn="0" w:lastRowFirstColumn="0" w:lastRowLastColumn="0"/>
+            </w:pPr>
+            <w:r>
+              <w:t>Resultaat:</w:t>
+            </w:r>
+          </w:p>
+          <w:p>
+            <w:pPr>
+              <w:ind w:rightChars="36" w:right="79"/>
+              <w:cnfStyle w:val="000000000000" w:firstRow="0" w:lastRow="0" w:firstColumn="0" w:lastColumn="0" w:oddVBand="0" w:evenVBand="0" w:oddHBand="0" w:evenHBand="0" w:firstRowFirstColumn="0" w:firstRowLastColumn="0" w:lastRowFirstColumn="0" w:lastRowLastColumn="0"/>
+            </w:pPr>
+          </w:p>
+          <w:p>
+            <w:pPr>
+              <w:ind w:rightChars="36" w:right="79"/>
               <w:jc w:val="both"/>
               <w:cnfStyle w:val="000000000000" w:firstRow="0" w:lastRow="0" w:firstColumn="0" w:lastColumn="0" w:oddVBand="0" w:evenVBand="0" w:oddHBand="0" w:evenHBand="0" w:firstRowFirstColumn="0" w:firstRowLastColumn="0" w:lastRowFirstColumn="0" w:lastRowLastColumn="0"/>
             </w:pPr>
+            <w:r>
+              <w:t>Gebruiker is geregistreerd</w:t>
+            </w:r>
           </w:p>
         </w:tc>
         <w:tc>
@@ -8783,6 +8856,9 @@
             <w:pPr>
               <w:ind w:rightChars="36" w:right="79"/>
             </w:pPr>
+            <w:r>
+              <w:t>succes</w:t>
+            </w:r>
           </w:p>
         </w:tc>
       </w:tr>
@@ -9000,6 +9076,17 @@
               <w:jc w:val="both"/>
               <w:cnfStyle w:val="000000100000" w:firstRow="0" w:lastRow="0" w:firstColumn="0" w:lastColumn="0" w:oddVBand="0" w:evenVBand="0" w:oddHBand="1" w:evenHBand="0" w:firstRowFirstColumn="0" w:firstRowLastColumn="0" w:lastRowFirstColumn="0" w:lastRowLastColumn="0"/>
             </w:pPr>
+            <w:r>
+              <w:t xml:space="preserve">Gebeurd </w:t>
+            </w:r>
+            <w:proofErr w:type="gramStart"/>
+            <w:r>
+              <w:t>niks</w:t>
+            </w:r>
+            <w:proofErr w:type="gramEnd"/>
+            <w:r>
+              <w:t xml:space="preserve"> </w:t>
+            </w:r>
           </w:p>
         </w:tc>
         <w:tc>
@@ -9011,6 +9098,9 @@
             <w:pPr>
               <w:ind w:rightChars="36" w:right="79"/>
             </w:pPr>
+            <w:r>
+              <w:t xml:space="preserve">Half goed </w:t>
+            </w:r>
           </w:p>
         </w:tc>
       </w:tr>
@@ -9222,6 +9312,9 @@
               <w:jc w:val="both"/>
               <w:cnfStyle w:val="000000000000" w:firstRow="0" w:lastRow="0" w:firstColumn="0" w:lastColumn="0" w:oddVBand="0" w:evenVBand="0" w:oddHBand="0" w:evenHBand="0" w:firstRowFirstColumn="0" w:firstRowLastColumn="0" w:lastRowFirstColumn="0" w:lastRowLastColumn="0"/>
             </w:pPr>
+            <w:r>
+              <w:t>Is wel afgehandeld maar krijgt geen feedback te zien</w:t>
+            </w:r>
           </w:p>
         </w:tc>
         <w:tc>
@@ -9233,6 +9326,9 @@
             <w:pPr>
               <w:ind w:rightChars="36" w:right="79"/>
             </w:pPr>
+            <w:r>
+              <w:t>Half goed</w:t>
+            </w:r>
           </w:p>
         </w:tc>
       </w:tr>
@@ -9307,9 +9403,35 @@
           <w:p>
             <w:pPr>
               <w:ind w:rightChars="36" w:right="79"/>
+              <w:cnfStyle w:val="000000100000" w:firstRow="0" w:lastRow="0" w:firstColumn="0" w:lastColumn="0" w:oddVBand="0" w:evenVBand="0" w:oddHBand="1" w:evenHBand="0" w:firstRowFirstColumn="0" w:firstRowLastColumn="0" w:lastRowFirstColumn="0" w:lastRowLastColumn="0"/>
+            </w:pPr>
+            <w:r>
+              <w:t>Resultaat:</w:t>
+            </w:r>
+          </w:p>
+          <w:p>
+            <w:pPr>
+              <w:ind w:rightChars="36" w:right="79"/>
+              <w:cnfStyle w:val="000000100000" w:firstRow="0" w:lastRow="0" w:firstColumn="0" w:lastColumn="0" w:oddVBand="0" w:evenVBand="0" w:oddHBand="1" w:evenHBand="0" w:firstRowFirstColumn="0" w:firstRowLastColumn="0" w:lastRowFirstColumn="0" w:lastRowLastColumn="0"/>
+            </w:pPr>
+          </w:p>
+          <w:p>
+            <w:pPr>
+              <w:ind w:rightChars="36" w:right="79"/>
               <w:jc w:val="both"/>
               <w:cnfStyle w:val="000000100000" w:firstRow="0" w:lastRow="0" w:firstColumn="0" w:lastColumn="0" w:oddVBand="0" w:evenVBand="0" w:oddHBand="1" w:evenHBand="0" w:firstRowFirstColumn="0" w:firstRowLastColumn="0" w:lastRowFirstColumn="0" w:lastRowLastColumn="0"/>
             </w:pPr>
+            <w:r>
+              <w:t xml:space="preserve">Gebruiker krijgt de </w:t>
+            </w:r>
+            <w:proofErr w:type="gramStart"/>
+            <w:r>
+              <w:t>shop</w:t>
+            </w:r>
+            <w:proofErr w:type="gramEnd"/>
+            <w:r>
+              <w:t xml:space="preserve"> te zien</w:t>
+            </w:r>
           </w:p>
         </w:tc>
         <w:tc>
@@ -9321,6 +9443,9 @@
             <w:pPr>
               <w:ind w:rightChars="36" w:right="79"/>
             </w:pPr>
+            <w:r>
+              <w:t>goed</w:t>
+            </w:r>
           </w:p>
         </w:tc>
       </w:tr>
@@ -9392,9 +9517,38 @@
           <w:p>
             <w:pPr>
               <w:ind w:rightChars="36" w:right="79"/>
+              <w:cnfStyle w:val="000000000000" w:firstRow="0" w:lastRow="0" w:firstColumn="0" w:lastColumn="0" w:oddVBand="0" w:evenVBand="0" w:oddHBand="0" w:evenHBand="0" w:firstRowFirstColumn="0" w:firstRowLastColumn="0" w:lastRowFirstColumn="0" w:lastRowLastColumn="0"/>
+            </w:pPr>
+            <w:r>
+              <w:t>Resultaat:</w:t>
+            </w:r>
+          </w:p>
+          <w:p>
+            <w:pPr>
+              <w:ind w:rightChars="36" w:right="79"/>
+              <w:cnfStyle w:val="000000000000" w:firstRow="0" w:lastRow="0" w:firstColumn="0" w:lastColumn="0" w:oddVBand="0" w:evenVBand="0" w:oddHBand="0" w:evenHBand="0" w:firstRowFirstColumn="0" w:firstRowLastColumn="0" w:lastRowFirstColumn="0" w:lastRowLastColumn="0"/>
+            </w:pPr>
+          </w:p>
+          <w:p>
+            <w:pPr>
+              <w:ind w:rightChars="36" w:right="79"/>
               <w:jc w:val="both"/>
               <w:cnfStyle w:val="000000000000" w:firstRow="0" w:lastRow="0" w:firstColumn="0" w:lastColumn="0" w:oddVBand="0" w:evenVBand="0" w:oddHBand="0" w:evenHBand="0" w:firstRowFirstColumn="0" w:firstRowLastColumn="0" w:lastRowFirstColumn="0" w:lastRowLastColumn="0"/>
             </w:pPr>
+            <w:r>
+              <w:t xml:space="preserve">Guess </w:t>
+            </w:r>
+            <w:r>
+              <w:t xml:space="preserve">gaat naar </w:t>
+            </w:r>
+            <w:proofErr w:type="gramStart"/>
+            <w:r>
+              <w:t>de</w:t>
+            </w:r>
+            <w:proofErr w:type="gramEnd"/>
+            <w:r>
+              <w:t xml:space="preserve"> inloggen</w:t>
+            </w:r>
           </w:p>
         </w:tc>
         <w:tc>
@@ -9406,6 +9560,9 @@
             <w:pPr>
               <w:ind w:rightChars="36" w:right="79"/>
             </w:pPr>
+            <w:r>
+              <w:t>Niet goed</w:t>
+            </w:r>
           </w:p>
         </w:tc>
       </w:tr>
@@ -9472,6 +9629,7 @@
             </w:pPr>
             <w:proofErr w:type="spellStart"/>
             <w:r>
+              <w:lastRenderedPageBreak/>
               <w:t>Gennouske</w:t>
             </w:r>
             <w:proofErr w:type="spellEnd"/>
@@ -9576,7 +9734,11 @@
             </w:r>
             <w:proofErr w:type="gramEnd"/>
             <w:r>
-              <w:t xml:space="preserve"> zit in de winkelwagen</w:t>
+              <w:t xml:space="preserve"> zit in de </w:t>
+            </w:r>
+            <w:r>
+              <w:lastRenderedPageBreak/>
+              <w:t>winkelwagen</w:t>
             </w:r>
           </w:p>
         </w:tc>
@@ -9590,6 +9752,28 @@
               <w:jc w:val="both"/>
               <w:cnfStyle w:val="000000100000" w:firstRow="0" w:lastRow="0" w:firstColumn="0" w:lastColumn="0" w:oddVBand="0" w:evenVBand="0" w:oddHBand="1" w:evenHBand="0" w:firstRowFirstColumn="0" w:firstRowLastColumn="0" w:lastRowFirstColumn="0" w:lastRowLastColumn="0"/>
             </w:pPr>
+            <w:r>
+              <w:lastRenderedPageBreak/>
+              <w:t>Er zit iets in de winkelwagen</w:t>
+            </w:r>
+          </w:p>
+          <w:p>
+            <w:pPr>
+              <w:ind w:rightChars="36" w:right="79"/>
+              <w:jc w:val="both"/>
+              <w:cnfStyle w:val="000000100000" w:firstRow="0" w:lastRow="0" w:firstColumn="0" w:lastColumn="0" w:oddVBand="0" w:evenVBand="0" w:oddHBand="1" w:evenHBand="0" w:firstRowFirstColumn="0" w:firstRowLastColumn="0" w:lastRowFirstColumn="0" w:lastRowLastColumn="0"/>
+            </w:pPr>
+          </w:p>
+          <w:p>
+            <w:pPr>
+              <w:ind w:rightChars="36" w:right="79"/>
+              <w:jc w:val="both"/>
+              <w:cnfStyle w:val="000000100000" w:firstRow="0" w:lastRow="0" w:firstColumn="0" w:lastColumn="0" w:oddVBand="0" w:evenVBand="0" w:oddHBand="1" w:evenHBand="0" w:firstRowFirstColumn="0" w:firstRowLastColumn="0" w:lastRowFirstColumn="0" w:lastRowLastColumn="0"/>
+            </w:pPr>
+            <w:r>
+              <w:lastRenderedPageBreak/>
+              <w:t>Maar niet de goede waardes</w:t>
+            </w:r>
           </w:p>
         </w:tc>
         <w:tc>
@@ -9601,6 +9785,10 @@
             <w:pPr>
               <w:ind w:rightChars="36" w:right="79"/>
             </w:pPr>
+            <w:r>
+              <w:lastRenderedPageBreak/>
+              <w:t>Niet goed</w:t>
+            </w:r>
           </w:p>
         </w:tc>
       </w:tr>
@@ -9613,10 +9801,7 @@
           <w:p>
             <w:r>
               <w:lastRenderedPageBreak/>
-              <w:t>S_WGN</w:t>
-            </w:r>
-            <w:r>
-              <w:t>_1</w:t>
+              <w:t>S_WGN_1</w:t>
             </w:r>
           </w:p>
         </w:tc>
@@ -9742,10 +9927,7 @@
               <w:cnfStyle w:val="000000000000" w:firstRow="0" w:lastRow="0" w:firstColumn="0" w:lastColumn="0" w:oddVBand="0" w:evenVBand="0" w:oddHBand="0" w:evenHBand="0" w:firstRowFirstColumn="0" w:firstRowLastColumn="0" w:lastRowFirstColumn="0" w:lastRowLastColumn="0"/>
             </w:pPr>
             <w:r>
-              <w:t>Gebruiker drukt op de knop toevoegen</w:t>
-            </w:r>
-            <w:r>
-              <w:t xml:space="preserve"> 2x</w:t>
+              <w:t>Gebruiker drukt op de knop toevoegen 2x</w:t>
             </w:r>
           </w:p>
           <w:p>
@@ -9814,6 +9996,9 @@
               <w:jc w:val="both"/>
               <w:cnfStyle w:val="000000000000" w:firstRow="0" w:lastRow="0" w:firstColumn="0" w:lastColumn="0" w:oddVBand="0" w:evenVBand="0" w:oddHBand="0" w:evenHBand="0" w:firstRowFirstColumn="0" w:firstRowLastColumn="0" w:lastRowFirstColumn="0" w:lastRowLastColumn="0"/>
             </w:pPr>
+            <w:r>
+              <w:t>crash</w:t>
+            </w:r>
           </w:p>
         </w:tc>
         <w:tc>
@@ -9825,6 +10010,9 @@
             <w:pPr>
               <w:ind w:rightChars="36" w:right="79"/>
             </w:pPr>
+            <w:r>
+              <w:t>Niet goed</w:t>
+            </w:r>
           </w:p>
         </w:tc>
       </w:tr>
@@ -9965,10 +10153,7 @@
               <w:cnfStyle w:val="000000000000" w:firstRow="0" w:lastRow="0" w:firstColumn="0" w:lastColumn="0" w:oddVBand="0" w:evenVBand="0" w:oddHBand="0" w:evenHBand="0" w:firstRowFirstColumn="0" w:firstRowLastColumn="0" w:lastRowFirstColumn="0" w:lastRowLastColumn="0"/>
             </w:pPr>
             <w:r>
-              <w:t>G</w:t>
-            </w:r>
-            <w:r>
-              <w:t>ebruiker drukt op de knop Gift</w:t>
+              <w:t>Gebruiker drukt op de knop Gift</w:t>
             </w:r>
           </w:p>
         </w:tc>
@@ -9995,10 +10180,7 @@
               <w:ind w:rightChars="36" w:right="79"/>
             </w:pPr>
             <w:r>
-              <w:t xml:space="preserve">De order gaat naar </w:t>
-            </w:r>
-            <w:r>
-              <w:t>een vriend</w:t>
+              <w:t>De order gaat naar een vriend</w:t>
             </w:r>
           </w:p>
         </w:tc>
@@ -10187,9 +10369,41 @@
           <w:p>
             <w:pPr>
               <w:ind w:rightChars="36" w:right="79"/>
+              <w:cnfStyle w:val="000000100000" w:firstRow="0" w:lastRow="0" w:firstColumn="0" w:lastColumn="0" w:oddVBand="0" w:evenVBand="0" w:oddHBand="1" w:evenHBand="0" w:firstRowFirstColumn="0" w:firstRowLastColumn="0" w:lastRowFirstColumn="0" w:lastRowLastColumn="0"/>
+            </w:pPr>
+            <w:r>
+              <w:t>Resultaat</w:t>
+            </w:r>
+          </w:p>
+          <w:p>
+            <w:pPr>
+              <w:ind w:rightChars="36" w:right="79"/>
+              <w:cnfStyle w:val="000000100000" w:firstRow="0" w:lastRow="0" w:firstColumn="0" w:lastColumn="0" w:oddVBand="0" w:evenVBand="0" w:oddHBand="1" w:evenHBand="0" w:firstRowFirstColumn="0" w:firstRowLastColumn="0" w:lastRowFirstColumn="0" w:lastRowLastColumn="0"/>
+            </w:pPr>
+          </w:p>
+          <w:p>
+            <w:pPr>
+              <w:ind w:rightChars="36" w:right="79"/>
+              <w:cnfStyle w:val="000000100000" w:firstRow="0" w:lastRow="0" w:firstColumn="0" w:lastColumn="0" w:oddVBand="0" w:evenVBand="0" w:oddHBand="1" w:evenHBand="0" w:firstRowFirstColumn="0" w:firstRowLastColumn="0" w:lastRowFirstColumn="0" w:lastRowLastColumn="0"/>
+            </w:pPr>
+            <w:r>
+              <w:t>Gebruiker krijgt</w:t>
+            </w:r>
+          </w:p>
+          <w:p>
+            <w:pPr>
+              <w:ind w:rightChars="36" w:right="79"/>
               <w:jc w:val="both"/>
               <w:cnfStyle w:val="000000100000" w:firstRow="0" w:lastRow="0" w:firstColumn="0" w:lastColumn="0" w:oddVBand="0" w:evenVBand="0" w:oddHBand="1" w:evenHBand="0" w:firstRowFirstColumn="0" w:firstRowLastColumn="0" w:lastRowFirstColumn="0" w:lastRowLastColumn="0"/>
             </w:pPr>
+            <w:r>
+              <w:t xml:space="preserve">Een overzicht te zien van zijn/haar </w:t>
+            </w:r>
+            <w:proofErr w:type="gramStart"/>
+            <w:r>
+              <w:t>items</w:t>
+            </w:r>
+            <w:proofErr w:type="gramEnd"/>
           </w:p>
         </w:tc>
         <w:tc>
@@ -10201,6 +10415,9 @@
             <w:pPr>
               <w:ind w:rightChars="36" w:right="79"/>
             </w:pPr>
+            <w:r>
+              <w:t>succes</w:t>
+            </w:r>
           </w:p>
         </w:tc>
       </w:tr>
@@ -10289,6 +10506,7 @@
             </w:pPr>
             <w:proofErr w:type="spellStart"/>
             <w:r>
+              <w:lastRenderedPageBreak/>
               <w:t>Xxxxxxxx</w:t>
             </w:r>
             <w:proofErr w:type="spellEnd"/>
@@ -10358,6 +10576,7 @@
             </w:r>
             <w:proofErr w:type="gramStart"/>
             <w:r>
+              <w:lastRenderedPageBreak/>
               <w:t>item</w:t>
             </w:r>
             <w:proofErr w:type="gramEnd"/>
@@ -10376,6 +10595,15 @@
               <w:jc w:val="both"/>
               <w:cnfStyle w:val="000000000000" w:firstRow="0" w:lastRow="0" w:firstColumn="0" w:lastColumn="0" w:oddVBand="0" w:evenVBand="0" w:oddHBand="0" w:evenHBand="0" w:firstRowFirstColumn="0" w:firstRowLastColumn="0" w:lastRowFirstColumn="0" w:lastRowLastColumn="0"/>
             </w:pPr>
+            <w:r>
+              <w:lastRenderedPageBreak/>
+              <w:t xml:space="preserve">Gebruiker krijgt informatie te zien van het </w:t>
+            </w:r>
+            <w:proofErr w:type="gramStart"/>
+            <w:r>
+              <w:t>item</w:t>
+            </w:r>
+            <w:proofErr w:type="gramEnd"/>
           </w:p>
         </w:tc>
         <w:tc>
@@ -10387,6 +10615,9 @@
             <w:pPr>
               <w:ind w:rightChars="36" w:right="79"/>
             </w:pPr>
+            <w:r>
+              <w:t xml:space="preserve"> Half goed</w:t>
+            </w:r>
           </w:p>
         </w:tc>
       </w:tr>
@@ -10560,10 +10791,7 @@
         </w:tc>
       </w:tr>
     </w:tbl>
-    <w:p>
-      <w:bookmarkStart w:id="21" w:name="_GoBack"/>
-      <w:bookmarkEnd w:id="21"/>
-    </w:p>
+    <w:p/>
     <w:p>
       <w:pPr>
         <w:pStyle w:val="Heading1"/>
@@ -12400,7 +12628,7 @@
 </file>
 
 <file path=customXml/itemProps1.xml><?xml version="1.0" encoding="utf-8"?>
-<ds:datastoreItem xmlns:ds="http://schemas.openxmlformats.org/officeDocument/2006/customXml" ds:itemID="{D9DD0CB3-4183-44AF-B5F2-0A8EFA0FCEDF}">
+<ds:datastoreItem xmlns:ds="http://schemas.openxmlformats.org/officeDocument/2006/customXml" ds:itemID="{DBA7A164-E345-42C0-ACD3-95E3696CF761}">
   <ds:schemaRefs>
     <ds:schemaRef ds:uri="http://schemas.openxmlformats.org/officeDocument/2006/bibliography"/>
   </ds:schemaRefs>
